--- a/Course 3 - API End Points and Communication/API End Points and Communication - Day 2 - 25 Feb 2025.docx
+++ b/Course 3 - API End Points and Communication/API End Points and Communication - Day 2 - 25 Feb 2025.docx
@@ -37,80 +37,380 @@
           <w:sz w:val="28"/>
           <w:szCs w:val="28"/>
         </w:rPr>
-        <w:t>Day 1: 21 Feb. 25</w:t>
-      </w:r>
-    </w:p>
-    <w:p>
-      <w:pPr>
+        <w:t xml:space="preserve">Day </w:t>
+      </w:r>
+      <w:r>
         <w:rPr>
           <w:b/>
           <w:bCs/>
           <w:sz w:val="28"/>
           <w:szCs w:val="28"/>
         </w:rPr>
-      </w:pPr>
-    </w:p>
-    <w:p>
-      <w:pPr>
-        <w:rPr>
-          <w:sz w:val="28"/>
-          <w:szCs w:val="28"/>
-        </w:rPr>
-      </w:pPr>
-      <w:r>
-        <w:rPr>
-          <w:sz w:val="28"/>
-          <w:szCs w:val="28"/>
-        </w:rPr>
-        <w:t xml:space="preserve">Application programming interface </w:t>
-      </w:r>
-    </w:p>
-    <w:p>
-      <w:pPr>
-        <w:rPr>
-          <w:sz w:val="28"/>
-          <w:szCs w:val="28"/>
-        </w:rPr>
-      </w:pPr>
-      <w:r>
-        <w:rPr>
-          <w:sz w:val="28"/>
-          <w:szCs w:val="28"/>
-        </w:rPr>
-        <w:t xml:space="preserve">Spring framework, Spring boot, Spring rest full web service, Testing in Java using Junit etc. </w:t>
-      </w:r>
-    </w:p>
-    <w:p>
-      <w:pPr>
-        <w:rPr>
-          <w:sz w:val="28"/>
-          <w:szCs w:val="28"/>
-        </w:rPr>
-      </w:pPr>
-      <w:r>
-        <w:rPr>
-          <w:sz w:val="28"/>
-          <w:szCs w:val="28"/>
-        </w:rPr>
-        <w:t xml:space="preserve">JEE: Java Enterprise Edition </w:t>
-      </w:r>
-    </w:p>
-    <w:p>
-      <w:pPr>
-        <w:rPr>
-          <w:sz w:val="28"/>
-          <w:szCs w:val="28"/>
-        </w:rPr>
-      </w:pPr>
-      <w:r>
-        <w:rPr>
-          <w:sz w:val="28"/>
-          <w:szCs w:val="28"/>
-        </w:rPr>
-        <w:t>Servlet / JSP</w:t>
-      </w:r>
-      <w:r>
-        <w:rPr>
+        <w:t>2</w:t>
+      </w:r>
+      <w:r>
+        <w:rPr>
+          <w:b/>
+          <w:bCs/>
+          <w:sz w:val="28"/>
+          <w:szCs w:val="28"/>
+        </w:rPr>
+        <w:t>: 2</w:t>
+      </w:r>
+      <w:r>
+        <w:rPr>
+          <w:b/>
+          <w:bCs/>
+          <w:sz w:val="28"/>
+          <w:szCs w:val="28"/>
+        </w:rPr>
+        <w:t>5</w:t>
+      </w:r>
+      <w:r>
+        <w:rPr>
+          <w:b/>
+          <w:bCs/>
+          <w:sz w:val="28"/>
+          <w:szCs w:val="28"/>
+        </w:rPr>
+        <w:t xml:space="preserve"> Feb. 25</w:t>
+      </w:r>
+    </w:p>
+    <w:p>
+      <w:pPr>
+        <w:rPr>
+          <w:b/>
+          <w:bCs/>
+          <w:sz w:val="28"/>
+          <w:szCs w:val="28"/>
+        </w:rPr>
+      </w:pPr>
+    </w:p>
+    <w:p>
+      <w:pPr>
+        <w:ind w:left="360"/>
+        <w:rPr>
+          <w:sz w:val="28"/>
+          <w:szCs w:val="28"/>
+        </w:rPr>
+      </w:pPr>
+    </w:p>
+    <w:p>
+      <w:pPr>
+        <w:ind w:left="360"/>
+        <w:rPr>
+          <w:b/>
+          <w:bCs/>
+          <w:sz w:val="28"/>
+          <w:szCs w:val="28"/>
+        </w:rPr>
+      </w:pPr>
+      <w:r>
+        <w:rPr>
+          <w:b/>
+          <w:bCs/>
+          <w:sz w:val="28"/>
+          <w:szCs w:val="28"/>
+        </w:rPr>
+        <w:t>IOC: Inversion of control</w:t>
+      </w:r>
+    </w:p>
+    <w:p>
+      <w:pPr>
+        <w:ind w:left="360"/>
+        <w:rPr>
+          <w:sz w:val="28"/>
+          <w:szCs w:val="28"/>
+        </w:rPr>
+      </w:pPr>
+      <w:r>
+        <w:rPr>
+          <w:sz w:val="28"/>
+          <w:szCs w:val="28"/>
+        </w:rPr>
+        <w:t xml:space="preserve">IOC is a design pattern. According to IOC, in place of creating or maintaining any resource like object creation, </w:t>
+      </w:r>
+      <w:r>
+        <w:rPr>
+          <w:sz w:val="28"/>
+          <w:szCs w:val="28"/>
+          <w:highlight w:val="yellow"/>
+        </w:rPr>
+        <w:t>database connection</w:t>
+      </w:r>
+      <w:r>
+        <w:rPr>
+          <w:sz w:val="28"/>
+          <w:szCs w:val="28"/>
+        </w:rPr>
+        <w:t>, security, connection pooling</w:t>
+      </w:r>
+      <w:r>
+        <w:rPr>
+          <w:sz w:val="28"/>
+          <w:szCs w:val="28"/>
+        </w:rPr>
+        <w:t xml:space="preserve">, thread management </w:t>
+      </w:r>
+      <w:r>
+        <w:rPr>
+          <w:sz w:val="28"/>
+          <w:szCs w:val="28"/>
+        </w:rPr>
+        <w:t xml:space="preserve">etc explicitly allow to create by container. If container create it maintain properly. Base upon our requirement you need to pull it from container user it and leave it. </w:t>
+      </w:r>
+      <w:r>
+        <w:rPr>
+          <w:sz w:val="28"/>
+          <w:szCs w:val="28"/>
+        </w:rPr>
+        <w:t xml:space="preserve">The life of the resources taken care by container. </w:t>
+      </w:r>
+      <w:r>
+        <w:rPr>
+          <w:sz w:val="28"/>
+          <w:szCs w:val="28"/>
+          <w:highlight w:val="yellow"/>
+        </w:rPr>
+        <w:t>Spring framework container</w:t>
+      </w:r>
+      <w:r>
+        <w:rPr>
+          <w:sz w:val="28"/>
+          <w:szCs w:val="28"/>
+        </w:rPr>
+        <w:t xml:space="preserve"> is a part of light weighted jar file which is responsible to create the object of </w:t>
+      </w:r>
+      <w:r>
+        <w:rPr>
+          <w:sz w:val="28"/>
+          <w:szCs w:val="28"/>
+          <w:highlight w:val="yellow"/>
+        </w:rPr>
+        <w:t>normal java bean class</w:t>
+      </w:r>
+      <w:r>
+        <w:rPr>
+          <w:sz w:val="28"/>
+          <w:szCs w:val="28"/>
+        </w:rPr>
+        <w:t xml:space="preserve">. </w:t>
+      </w:r>
+    </w:p>
+    <w:p>
+      <w:pPr>
+        <w:ind w:left="360"/>
+        <w:rPr>
+          <w:sz w:val="28"/>
+          <w:szCs w:val="28"/>
+        </w:rPr>
+      </w:pPr>
+      <w:r>
+        <w:rPr>
+          <w:b/>
+          <w:bCs/>
+          <w:sz w:val="28"/>
+          <w:szCs w:val="28"/>
+        </w:rPr>
+        <w:t>IOC is a concept like object</w:t>
+      </w:r>
+      <w:r>
+        <w:rPr>
+          <w:sz w:val="28"/>
+          <w:szCs w:val="28"/>
+        </w:rPr>
+        <w:t xml:space="preserve">. </w:t>
+      </w:r>
+    </w:p>
+    <w:p>
+      <w:pPr>
+        <w:ind w:left="360"/>
+        <w:rPr>
+          <w:sz w:val="28"/>
+          <w:szCs w:val="28"/>
+        </w:rPr>
+      </w:pPr>
+      <w:r>
+        <w:rPr>
+          <w:b/>
+          <w:bCs/>
+          <w:sz w:val="28"/>
+          <w:szCs w:val="28"/>
+        </w:rPr>
+        <w:t>Web container</w:t>
+      </w:r>
+      <w:r>
+        <w:rPr>
+          <w:sz w:val="28"/>
+          <w:szCs w:val="28"/>
+        </w:rPr>
+        <w:t xml:space="preserve">: part of tomcat </w:t>
+      </w:r>
+      <w:proofErr w:type="gramStart"/>
+      <w:r>
+        <w:rPr>
+          <w:sz w:val="28"/>
+          <w:szCs w:val="28"/>
+        </w:rPr>
+        <w:t xml:space="preserve">server </w:t>
+      </w:r>
+      <w:r>
+        <w:rPr>
+          <w:sz w:val="28"/>
+          <w:szCs w:val="28"/>
+        </w:rPr>
+        <w:t>:</w:t>
+      </w:r>
+      <w:proofErr w:type="gramEnd"/>
+      <w:r>
+        <w:rPr>
+          <w:sz w:val="28"/>
+          <w:szCs w:val="28"/>
+        </w:rPr>
+        <w:t xml:space="preserve"> web container take care the life of </w:t>
+      </w:r>
+      <w:r>
+        <w:rPr>
+          <w:sz w:val="28"/>
+          <w:szCs w:val="28"/>
+          <w:highlight w:val="yellow"/>
+        </w:rPr>
+        <w:t xml:space="preserve">servlet and </w:t>
+      </w:r>
+      <w:proofErr w:type="spellStart"/>
+      <w:r>
+        <w:rPr>
+          <w:sz w:val="28"/>
+          <w:szCs w:val="28"/>
+          <w:highlight w:val="yellow"/>
+        </w:rPr>
+        <w:t>jsp</w:t>
+      </w:r>
+      <w:proofErr w:type="spellEnd"/>
+      <w:r>
+        <w:rPr>
+          <w:sz w:val="28"/>
+          <w:szCs w:val="28"/>
+        </w:rPr>
+        <w:t xml:space="preserve"> not normal classes. </w:t>
+      </w:r>
+    </w:p>
+    <w:p>
+      <w:pPr>
+        <w:ind w:left="360"/>
+        <w:rPr>
+          <w:sz w:val="28"/>
+          <w:szCs w:val="28"/>
+        </w:rPr>
+      </w:pPr>
+      <w:r>
+        <w:rPr>
+          <w:b/>
+          <w:bCs/>
+          <w:sz w:val="28"/>
+          <w:szCs w:val="28"/>
+        </w:rPr>
+        <w:t>EJB container</w:t>
+      </w:r>
+      <w:r>
+        <w:rPr>
+          <w:sz w:val="28"/>
+          <w:szCs w:val="28"/>
+        </w:rPr>
+        <w:t xml:space="preserve">: part of application </w:t>
+      </w:r>
+      <w:proofErr w:type="gramStart"/>
+      <w:r>
+        <w:rPr>
+          <w:sz w:val="28"/>
+          <w:szCs w:val="28"/>
+        </w:rPr>
+        <w:t xml:space="preserve">server </w:t>
+      </w:r>
+      <w:r>
+        <w:rPr>
+          <w:sz w:val="28"/>
+          <w:szCs w:val="28"/>
+        </w:rPr>
+        <w:t>:</w:t>
+      </w:r>
+      <w:proofErr w:type="gramEnd"/>
+      <w:r>
+        <w:rPr>
+          <w:sz w:val="28"/>
+          <w:szCs w:val="28"/>
+        </w:rPr>
+        <w:t xml:space="preserve"> EJB container create the object of those classes if the class is </w:t>
+      </w:r>
+      <w:r>
+        <w:rPr>
+          <w:sz w:val="28"/>
+          <w:szCs w:val="28"/>
+          <w:highlight w:val="yellow"/>
+        </w:rPr>
+        <w:t>type of EJB</w:t>
+      </w:r>
+      <w:r>
+        <w:rPr>
+          <w:sz w:val="28"/>
+          <w:szCs w:val="28"/>
+        </w:rPr>
+        <w:t xml:space="preserve">. </w:t>
+      </w:r>
+    </w:p>
+    <w:p>
+      <w:pPr>
+        <w:ind w:left="360"/>
+        <w:rPr>
+          <w:sz w:val="28"/>
+          <w:szCs w:val="28"/>
+        </w:rPr>
+      </w:pPr>
+      <w:r>
+        <w:rPr>
+          <w:b/>
+          <w:bCs/>
+          <w:sz w:val="28"/>
+          <w:szCs w:val="28"/>
+        </w:rPr>
+        <w:t>Docker container</w:t>
+      </w:r>
+      <w:r>
+        <w:rPr>
+          <w:sz w:val="28"/>
+          <w:szCs w:val="28"/>
+        </w:rPr>
+        <w:t>: it maintain</w:t>
+      </w:r>
+      <w:r>
+        <w:rPr>
+          <w:sz w:val="28"/>
+          <w:szCs w:val="28"/>
+        </w:rPr>
+        <w:t>s</w:t>
+      </w:r>
+      <w:r>
+        <w:rPr>
+          <w:sz w:val="28"/>
+          <w:szCs w:val="28"/>
+        </w:rPr>
+        <w:t xml:space="preserve"> docker images. </w:t>
+      </w:r>
+    </w:p>
+    <w:p>
+      <w:pPr>
+        <w:ind w:left="360"/>
+        <w:rPr>
+          <w:b/>
+          <w:bCs/>
+          <w:sz w:val="28"/>
+          <w:szCs w:val="28"/>
+        </w:rPr>
+      </w:pPr>
+      <w:r>
+        <w:rPr>
+          <w:b/>
+          <w:bCs/>
           <w:sz w:val="28"/>
           <w:szCs w:val="28"/>
         </w:rPr>
@@ -118,1162 +418,37 @@
       </w:r>
       <w:r>
         <w:rPr>
-          <w:sz w:val="28"/>
-          <w:szCs w:val="28"/>
-        </w:rPr>
-        <w:t>(Java Server Pages)</w:t>
-      </w:r>
-      <w:r>
-        <w:rPr>
-          <w:sz w:val="28"/>
-          <w:szCs w:val="28"/>
-        </w:rPr>
-        <w:t xml:space="preserve"> and EJB</w:t>
-      </w:r>
-      <w:r>
-        <w:rPr>
-          <w:sz w:val="28"/>
-          <w:szCs w:val="28"/>
-        </w:rPr>
-        <w:t xml:space="preserve"> </w:t>
-      </w:r>
-      <w:r>
-        <w:rPr>
-          <w:sz w:val="28"/>
-          <w:szCs w:val="28"/>
-        </w:rPr>
-        <w:t>(Enterprise Java Bean)</w:t>
-      </w:r>
-    </w:p>
-    <w:p>
-      <w:pPr>
-        <w:rPr>
-          <w:sz w:val="28"/>
-          <w:szCs w:val="28"/>
-        </w:rPr>
-      </w:pPr>
-      <w:r>
-        <w:rPr>
-          <w:sz w:val="28"/>
-          <w:szCs w:val="28"/>
-        </w:rPr>
-        <w:t>Servlet -</w:t>
-      </w:r>
-      <w:r>
-        <w:rPr>
-          <w:sz w:val="28"/>
-          <w:szCs w:val="28"/>
-        </w:rPr>
-        <w:sym w:font="Wingdings" w:char="F0E0"/>
-      </w:r>
-      <w:r>
-        <w:rPr>
-          <w:sz w:val="28"/>
-          <w:szCs w:val="28"/>
-        </w:rPr>
-        <w:t xml:space="preserve">Controller </w:t>
-      </w:r>
-    </w:p>
-    <w:p>
-      <w:pPr>
-        <w:rPr>
-          <w:sz w:val="28"/>
-          <w:szCs w:val="28"/>
-        </w:rPr>
-      </w:pPr>
-      <w:r>
-        <w:rPr>
-          <w:sz w:val="28"/>
-          <w:szCs w:val="28"/>
-        </w:rPr>
-        <w:t xml:space="preserve">Html/JSP </w:t>
-      </w:r>
-      <w:r>
-        <w:rPr>
-          <w:sz w:val="28"/>
-          <w:szCs w:val="28"/>
-        </w:rPr>
-        <w:sym w:font="Wingdings" w:char="F0E0"/>
-      </w:r>
-      <w:r>
-        <w:rPr>
-          <w:sz w:val="28"/>
-          <w:szCs w:val="28"/>
-        </w:rPr>
-        <w:t xml:space="preserve">View </w:t>
-      </w:r>
-    </w:p>
-    <w:p>
-      <w:pPr>
-        <w:rPr>
-          <w:sz w:val="28"/>
-          <w:szCs w:val="28"/>
-        </w:rPr>
-      </w:pPr>
-      <w:r>
-        <w:rPr>
-          <w:sz w:val="28"/>
-          <w:szCs w:val="28"/>
-        </w:rPr>
-        <w:t>EJB -</w:t>
-      </w:r>
-      <w:r>
-        <w:rPr>
-          <w:sz w:val="28"/>
-          <w:szCs w:val="28"/>
-        </w:rPr>
-        <w:sym w:font="Wingdings" w:char="F0E0"/>
-      </w:r>
-      <w:r>
-        <w:rPr>
-          <w:sz w:val="28"/>
-          <w:szCs w:val="28"/>
-        </w:rPr>
-        <w:t xml:space="preserve"> Model layer (java bean class, service class, dao class and resource class). To run the EJB application we need application server </w:t>
-      </w:r>
-      <w:proofErr w:type="spellStart"/>
-      <w:r>
-        <w:rPr>
-          <w:sz w:val="28"/>
-          <w:szCs w:val="28"/>
-        </w:rPr>
-        <w:t>ie</w:t>
-      </w:r>
-      <w:proofErr w:type="spellEnd"/>
-      <w:r>
-        <w:rPr>
-          <w:sz w:val="28"/>
-          <w:szCs w:val="28"/>
-        </w:rPr>
-        <w:t xml:space="preserve"> web logic, </w:t>
-      </w:r>
-      <w:proofErr w:type="spellStart"/>
-      <w:r>
-        <w:rPr>
-          <w:sz w:val="28"/>
-          <w:szCs w:val="28"/>
-        </w:rPr>
-        <w:t>jboss</w:t>
-      </w:r>
-      <w:proofErr w:type="spellEnd"/>
-      <w:r>
-        <w:rPr>
-          <w:sz w:val="28"/>
-          <w:szCs w:val="28"/>
-        </w:rPr>
-        <w:t xml:space="preserve">, web sphere etc Application server are heavy weighted server. EJB is known as heavy weighted components. </w:t>
-      </w:r>
-    </w:p>
-    <w:p>
-      <w:pPr>
-        <w:rPr>
-          <w:sz w:val="28"/>
-          <w:szCs w:val="28"/>
-        </w:rPr>
-      </w:pPr>
-      <w:r>
-        <w:rPr>
-          <w:sz w:val="28"/>
-          <w:szCs w:val="28"/>
-        </w:rPr>
-        <w:t xml:space="preserve"> </w:t>
-      </w:r>
-    </w:p>
-    <w:p>
-      <w:pPr>
-        <w:rPr>
-          <w:sz w:val="28"/>
-          <w:szCs w:val="28"/>
-        </w:rPr>
-      </w:pPr>
-      <w:r>
-        <w:rPr>
-          <w:sz w:val="28"/>
-          <w:szCs w:val="28"/>
-        </w:rPr>
-        <w:t xml:space="preserve">Framework : Framework provide set of classes and interfaces which internally connected with each other to perform a specific task. Framework internally follows standard using </w:t>
-      </w:r>
-      <w:r>
-        <w:rPr>
-          <w:sz w:val="28"/>
-          <w:szCs w:val="28"/>
-          <w:highlight w:val="yellow"/>
-        </w:rPr>
-        <w:t>design pattern</w:t>
-      </w:r>
-      <w:r>
-        <w:rPr>
-          <w:sz w:val="28"/>
-          <w:szCs w:val="28"/>
-        </w:rPr>
-        <w:t xml:space="preserve">. </w:t>
-      </w:r>
-      <w:r>
-        <w:rPr>
-          <w:sz w:val="28"/>
-          <w:szCs w:val="28"/>
-        </w:rPr>
-        <w:t xml:space="preserve">Design pattern is best practise or solution of repeating problem. </w:t>
-      </w:r>
-      <w:r>
-        <w:rPr>
-          <w:sz w:val="28"/>
-          <w:szCs w:val="28"/>
-        </w:rPr>
-        <w:t xml:space="preserve">If we develop any application using any language, we need to follow standard. But if we develop any application using any framework the framework internally follows design pattern. Framework provided the implementation of design pattern. </w:t>
-      </w:r>
-    </w:p>
-    <w:p>
-      <w:pPr>
-        <w:rPr>
-          <w:sz w:val="28"/>
-          <w:szCs w:val="28"/>
-        </w:rPr>
-      </w:pPr>
-      <w:r>
-        <w:rPr>
-          <w:sz w:val="28"/>
-          <w:szCs w:val="28"/>
-        </w:rPr>
-        <w:t>List of framework</w:t>
-      </w:r>
-    </w:p>
-    <w:p>
-      <w:pPr>
-        <w:rPr>
-          <w:sz w:val="28"/>
-          <w:szCs w:val="28"/>
-        </w:rPr>
-      </w:pPr>
-      <w:r>
-        <w:rPr>
-          <w:sz w:val="28"/>
-          <w:szCs w:val="28"/>
-        </w:rPr>
-        <w:t xml:space="preserve">Angular framework </w:t>
-      </w:r>
-    </w:p>
-    <w:p>
-      <w:pPr>
-        <w:rPr>
-          <w:sz w:val="28"/>
-          <w:szCs w:val="28"/>
-        </w:rPr>
-      </w:pPr>
-      <w:r>
-        <w:rPr>
-          <w:sz w:val="28"/>
-          <w:szCs w:val="28"/>
-        </w:rPr>
-        <w:t xml:space="preserve">Python with Django </w:t>
-      </w:r>
-    </w:p>
-    <w:p>
-      <w:pPr>
-        <w:rPr>
-          <w:sz w:val="28"/>
-          <w:szCs w:val="28"/>
-        </w:rPr>
-      </w:pPr>
-      <w:r>
-        <w:rPr>
-          <w:sz w:val="28"/>
-          <w:szCs w:val="28"/>
-        </w:rPr>
-        <w:t xml:space="preserve">.net framework </w:t>
-      </w:r>
-    </w:p>
-    <w:p>
-      <w:pPr>
-        <w:rPr>
-          <w:sz w:val="28"/>
-          <w:szCs w:val="28"/>
-        </w:rPr>
-      </w:pPr>
-      <w:r>
-        <w:rPr>
-          <w:sz w:val="28"/>
-          <w:szCs w:val="28"/>
-        </w:rPr>
-        <w:t xml:space="preserve">Express Node JS framework </w:t>
-      </w:r>
-    </w:p>
-    <w:p>
-      <w:pPr>
-        <w:rPr>
-          <w:sz w:val="28"/>
-          <w:szCs w:val="28"/>
-        </w:rPr>
-      </w:pPr>
-      <w:r>
-        <w:rPr>
-          <w:sz w:val="28"/>
-          <w:szCs w:val="28"/>
-        </w:rPr>
-        <w:t xml:space="preserve">Struts Framework </w:t>
-      </w:r>
-    </w:p>
-    <w:p>
-      <w:pPr>
-        <w:rPr>
-          <w:sz w:val="28"/>
-          <w:szCs w:val="28"/>
-        </w:rPr>
-      </w:pPr>
-      <w:r>
-        <w:rPr>
-          <w:sz w:val="28"/>
-          <w:szCs w:val="28"/>
-        </w:rPr>
-        <w:t xml:space="preserve">JSF (Java Server Faces) Framework </w:t>
-      </w:r>
-    </w:p>
-    <w:p>
-      <w:pPr>
-        <w:rPr>
-          <w:sz w:val="28"/>
-          <w:szCs w:val="28"/>
-        </w:rPr>
-      </w:pPr>
-      <w:r>
-        <w:rPr>
-          <w:sz w:val="28"/>
-          <w:szCs w:val="28"/>
-        </w:rPr>
-        <w:lastRenderedPageBreak/>
-        <w:t>Spring framework</w:t>
-      </w:r>
-    </w:p>
-    <w:p>
-      <w:pPr>
-        <w:rPr>
-          <w:sz w:val="28"/>
-          <w:szCs w:val="28"/>
-        </w:rPr>
-      </w:pPr>
-      <w:r>
-        <w:rPr>
-          <w:sz w:val="28"/>
-          <w:szCs w:val="28"/>
-        </w:rPr>
-        <w:t xml:space="preserve">Spring boot </w:t>
-      </w:r>
-    </w:p>
-    <w:p>
-      <w:pPr>
-        <w:rPr>
-          <w:sz w:val="28"/>
-          <w:szCs w:val="28"/>
-        </w:rPr>
-      </w:pPr>
-      <w:r>
-        <w:rPr>
-          <w:sz w:val="28"/>
-          <w:szCs w:val="28"/>
-          <w:highlight w:val="yellow"/>
-        </w:rPr>
-        <w:t>Struts framework</w:t>
-      </w:r>
-      <w:r>
-        <w:rPr>
-          <w:sz w:val="28"/>
-          <w:szCs w:val="28"/>
-        </w:rPr>
-        <w:t xml:space="preserve">: Struts is an open source </w:t>
-      </w:r>
-      <w:r>
-        <w:rPr>
-          <w:sz w:val="28"/>
-          <w:szCs w:val="28"/>
-          <w:highlight w:val="yellow"/>
-        </w:rPr>
-        <w:t>web</w:t>
-      </w:r>
-      <w:r>
-        <w:rPr>
-          <w:sz w:val="28"/>
-          <w:szCs w:val="28"/>
-        </w:rPr>
-        <w:t xml:space="preserve"> f</w:t>
-      </w:r>
-      <w:r>
-        <w:rPr>
-          <w:sz w:val="28"/>
-          <w:szCs w:val="28"/>
-        </w:rPr>
-        <w:t xml:space="preserve">ramework provided by Apache. Struts internally follows standard. Struts internally use MVC design pattern. It provide lot classes/interfaces which help to improve view layer, controller layer as well as model layer. Among all those layer </w:t>
-      </w:r>
-      <w:r>
-        <w:rPr>
-          <w:sz w:val="28"/>
-          <w:szCs w:val="28"/>
-          <w:highlight w:val="yellow"/>
-        </w:rPr>
-        <w:t>struts is known as controller</w:t>
-      </w:r>
-      <w:r>
-        <w:rPr>
-          <w:sz w:val="28"/>
-          <w:szCs w:val="28"/>
-        </w:rPr>
-        <w:t xml:space="preserve"> </w:t>
-      </w:r>
-      <w:r>
-        <w:rPr>
-          <w:sz w:val="28"/>
-          <w:szCs w:val="28"/>
-          <w:highlight w:val="yellow"/>
-        </w:rPr>
-        <w:t>centric</w:t>
-      </w:r>
-      <w:r>
-        <w:rPr>
-          <w:sz w:val="28"/>
-          <w:szCs w:val="28"/>
-        </w:rPr>
-        <w:t xml:space="preserve"> framework. </w:t>
-      </w:r>
-    </w:p>
-    <w:p>
-      <w:pPr>
-        <w:rPr>
-          <w:sz w:val="28"/>
-          <w:szCs w:val="28"/>
-        </w:rPr>
-      </w:pPr>
-      <w:r>
-        <w:rPr>
-          <w:sz w:val="28"/>
-          <w:szCs w:val="28"/>
-        </w:rPr>
-        <w:t xml:space="preserve">JSF (Java Servers Faces): JSF is an open source </w:t>
-      </w:r>
-      <w:r>
-        <w:rPr>
-          <w:sz w:val="28"/>
-          <w:szCs w:val="28"/>
-          <w:highlight w:val="yellow"/>
-        </w:rPr>
-        <w:t>web</w:t>
-      </w:r>
-      <w:r>
-        <w:rPr>
-          <w:sz w:val="28"/>
-          <w:szCs w:val="28"/>
-        </w:rPr>
-        <w:t xml:space="preserve"> </w:t>
-      </w:r>
-      <w:r>
-        <w:rPr>
-          <w:sz w:val="28"/>
-          <w:szCs w:val="28"/>
-        </w:rPr>
-        <w:t xml:space="preserve">framework provided by oracle. JSF internally follows MVC architecture. It provided lot of classes and interfaces which help to improve all layer. But among all those layer JSF is known as </w:t>
-      </w:r>
-      <w:r>
-        <w:rPr>
-          <w:sz w:val="28"/>
-          <w:szCs w:val="28"/>
-          <w:highlight w:val="yellow"/>
-        </w:rPr>
-        <w:t>view centric framework</w:t>
-      </w:r>
-      <w:r>
-        <w:rPr>
-          <w:sz w:val="28"/>
-          <w:szCs w:val="28"/>
-        </w:rPr>
-        <w:t xml:space="preserve">. </w:t>
-      </w:r>
-    </w:p>
-    <w:p>
-      <w:pPr>
-        <w:rPr>
-          <w:sz w:val="28"/>
-          <w:szCs w:val="28"/>
-        </w:rPr>
-      </w:pPr>
-      <w:r>
-        <w:rPr>
-          <w:sz w:val="28"/>
-          <w:szCs w:val="28"/>
-        </w:rPr>
-        <w:t>JSP ---</w:t>
-      </w:r>
-      <w:r>
-        <w:rPr>
-          <w:sz w:val="28"/>
-          <w:szCs w:val="28"/>
-        </w:rPr>
-        <w:sym w:font="Wingdings" w:char="F0E0"/>
-      </w:r>
-      <w:r>
-        <w:rPr>
-          <w:sz w:val="28"/>
-          <w:szCs w:val="28"/>
-        </w:rPr>
-        <w:t xml:space="preserve"> JSF </w:t>
-      </w:r>
-      <w:r>
-        <w:rPr>
-          <w:sz w:val="28"/>
-          <w:szCs w:val="28"/>
-        </w:rPr>
-        <w:tab/>
-      </w:r>
-      <w:r>
-        <w:rPr>
-          <w:sz w:val="28"/>
-          <w:szCs w:val="28"/>
-        </w:rPr>
-        <w:tab/>
-      </w:r>
-      <w:r>
-        <w:rPr>
-          <w:sz w:val="28"/>
-          <w:szCs w:val="28"/>
-        </w:rPr>
-        <w:tab/>
-        <w:t>Vs</w:t>
-      </w:r>
-      <w:r>
-        <w:rPr>
-          <w:sz w:val="28"/>
-          <w:szCs w:val="28"/>
-        </w:rPr>
-        <w:tab/>
-      </w:r>
-      <w:r>
-        <w:rPr>
-          <w:sz w:val="28"/>
-          <w:szCs w:val="28"/>
-        </w:rPr>
-        <w:tab/>
-        <w:t>Angular Framework / React JS</w:t>
-      </w:r>
-    </w:p>
-    <w:p>
-      <w:pPr>
-        <w:rPr>
-          <w:sz w:val="28"/>
-          <w:szCs w:val="28"/>
-        </w:rPr>
-      </w:pPr>
-    </w:p>
-    <w:p>
-      <w:pPr>
-        <w:rPr>
-          <w:sz w:val="28"/>
-          <w:szCs w:val="28"/>
-        </w:rPr>
-      </w:pPr>
-      <w:r>
-        <w:rPr>
-          <w:sz w:val="28"/>
-          <w:szCs w:val="28"/>
-        </w:rPr>
-        <w:t xml:space="preserve">Spring framework : Spring framework is an open source as well as light weighted layer architecture or onion architecture framework. </w:t>
-      </w:r>
-    </w:p>
-    <w:p>
-      <w:pPr>
-        <w:rPr>
-          <w:sz w:val="28"/>
-          <w:szCs w:val="28"/>
-        </w:rPr>
-      </w:pPr>
-      <w:r>
-        <w:rPr>
-          <w:sz w:val="28"/>
-          <w:szCs w:val="28"/>
-        </w:rPr>
-        <w:t xml:space="preserve">Spring framework provided lot of modules and each module help to improve different layer of our application. </w:t>
-      </w:r>
-    </w:p>
-    <w:p>
-      <w:pPr>
-        <w:rPr>
-          <w:sz w:val="28"/>
-          <w:szCs w:val="28"/>
-        </w:rPr>
-      </w:pPr>
-      <w:r>
-        <w:rPr>
-          <w:sz w:val="28"/>
-          <w:szCs w:val="28"/>
-        </w:rPr>
-        <w:t xml:space="preserve">Spring modules </w:t>
-      </w:r>
-    </w:p>
-    <w:p>
-      <w:pPr>
-        <w:pStyle w:val="ListParagraph"/>
-        <w:numPr>
-          <w:ilvl w:val="0"/>
-          <w:numId w:val="1"/>
-        </w:numPr>
-        <w:rPr>
-          <w:sz w:val="28"/>
-          <w:szCs w:val="28"/>
-        </w:rPr>
-      </w:pPr>
-      <w:r>
-        <w:rPr>
-          <w:sz w:val="28"/>
-          <w:szCs w:val="28"/>
-        </w:rPr>
-        <w:t xml:space="preserve">Spring core </w:t>
-      </w:r>
-    </w:p>
-    <w:p>
-      <w:pPr>
-        <w:pStyle w:val="ListParagraph"/>
-        <w:numPr>
-          <w:ilvl w:val="0"/>
-          <w:numId w:val="1"/>
-        </w:numPr>
-        <w:rPr>
-          <w:sz w:val="28"/>
-          <w:szCs w:val="28"/>
-        </w:rPr>
-      </w:pPr>
-      <w:r>
-        <w:rPr>
-          <w:sz w:val="28"/>
-          <w:szCs w:val="28"/>
-        </w:rPr>
-        <w:t xml:space="preserve">Spring context </w:t>
-      </w:r>
-    </w:p>
-    <w:p>
-      <w:pPr>
-        <w:pStyle w:val="ListParagraph"/>
-        <w:numPr>
-          <w:ilvl w:val="0"/>
-          <w:numId w:val="1"/>
-        </w:numPr>
-        <w:rPr>
-          <w:sz w:val="28"/>
-          <w:szCs w:val="28"/>
-        </w:rPr>
-      </w:pPr>
-      <w:r>
-        <w:rPr>
-          <w:sz w:val="28"/>
-          <w:szCs w:val="28"/>
-        </w:rPr>
-        <w:t xml:space="preserve">Spring web or Spring MVC : it is one of module of spring framework. Which internally follow MVC. It provided lot of classes and interfaces to improve all layer. Spring MVC is known as </w:t>
-      </w:r>
-      <w:r>
-        <w:rPr>
-          <w:sz w:val="28"/>
-          <w:szCs w:val="28"/>
-          <w:highlight w:val="yellow"/>
-        </w:rPr>
-        <w:t>model centric framework</w:t>
-      </w:r>
-      <w:r>
-        <w:rPr>
-          <w:sz w:val="28"/>
-          <w:szCs w:val="28"/>
-        </w:rPr>
-        <w:t xml:space="preserve">. </w:t>
-      </w:r>
-    </w:p>
-    <w:p>
-      <w:pPr>
-        <w:pStyle w:val="ListParagraph"/>
-        <w:numPr>
-          <w:ilvl w:val="0"/>
-          <w:numId w:val="1"/>
-        </w:numPr>
-        <w:rPr>
-          <w:sz w:val="28"/>
-          <w:szCs w:val="28"/>
-        </w:rPr>
-      </w:pPr>
-      <w:r>
-        <w:rPr>
-          <w:sz w:val="28"/>
-          <w:szCs w:val="28"/>
-        </w:rPr>
-        <w:t xml:space="preserve">Spring rest </w:t>
-      </w:r>
-    </w:p>
-    <w:p>
-      <w:pPr>
-        <w:pStyle w:val="ListParagraph"/>
-        <w:numPr>
-          <w:ilvl w:val="0"/>
-          <w:numId w:val="1"/>
-        </w:numPr>
-        <w:rPr>
-          <w:sz w:val="28"/>
-          <w:szCs w:val="28"/>
-        </w:rPr>
-      </w:pPr>
-      <w:r>
-        <w:rPr>
-          <w:sz w:val="28"/>
-          <w:szCs w:val="28"/>
-        </w:rPr>
-        <w:t xml:space="preserve">Spring security </w:t>
-      </w:r>
-    </w:p>
-    <w:p>
-      <w:pPr>
-        <w:pStyle w:val="ListParagraph"/>
-        <w:numPr>
-          <w:ilvl w:val="0"/>
-          <w:numId w:val="1"/>
-        </w:numPr>
-        <w:rPr>
-          <w:sz w:val="28"/>
-          <w:szCs w:val="28"/>
-        </w:rPr>
-      </w:pPr>
-      <w:r>
-        <w:rPr>
-          <w:sz w:val="28"/>
-          <w:szCs w:val="28"/>
-        </w:rPr>
-        <w:t xml:space="preserve">Spring dao </w:t>
-      </w:r>
-      <w:r>
-        <w:rPr>
-          <w:sz w:val="28"/>
-          <w:szCs w:val="28"/>
-        </w:rPr>
-        <w:tab/>
-        <w:t xml:space="preserve">Data access object </w:t>
-      </w:r>
-    </w:p>
-    <w:p>
-      <w:pPr>
-        <w:pStyle w:val="ListParagraph"/>
-        <w:numPr>
-          <w:ilvl w:val="0"/>
-          <w:numId w:val="1"/>
-        </w:numPr>
-        <w:rPr>
-          <w:sz w:val="28"/>
-          <w:szCs w:val="28"/>
-        </w:rPr>
-      </w:pPr>
-      <w:r>
-        <w:rPr>
-          <w:sz w:val="28"/>
-          <w:szCs w:val="28"/>
-        </w:rPr>
-        <w:t xml:space="preserve">Spring </w:t>
-      </w:r>
-      <w:proofErr w:type="spellStart"/>
-      <w:r>
-        <w:rPr>
-          <w:sz w:val="28"/>
-          <w:szCs w:val="28"/>
-        </w:rPr>
-        <w:t>orm</w:t>
-      </w:r>
-      <w:proofErr w:type="spellEnd"/>
-      <w:r>
-        <w:rPr>
-          <w:sz w:val="28"/>
-          <w:szCs w:val="28"/>
-        </w:rPr>
-        <w:t xml:space="preserve">  object relation mapping </w:t>
-      </w:r>
-    </w:p>
-    <w:p>
-      <w:pPr>
-        <w:pStyle w:val="ListParagraph"/>
-        <w:numPr>
-          <w:ilvl w:val="0"/>
-          <w:numId w:val="1"/>
-        </w:numPr>
-        <w:rPr>
-          <w:sz w:val="28"/>
-          <w:szCs w:val="28"/>
-        </w:rPr>
-      </w:pPr>
-      <w:r>
-        <w:rPr>
-          <w:sz w:val="28"/>
-          <w:szCs w:val="28"/>
-        </w:rPr>
-        <w:t xml:space="preserve">Spring boot </w:t>
-      </w:r>
-    </w:p>
-    <w:p>
-      <w:pPr>
-        <w:pStyle w:val="ListParagraph"/>
-        <w:numPr>
-          <w:ilvl w:val="0"/>
-          <w:numId w:val="1"/>
-        </w:numPr>
-        <w:rPr>
-          <w:sz w:val="28"/>
-          <w:szCs w:val="28"/>
-        </w:rPr>
-      </w:pPr>
-      <w:r>
-        <w:rPr>
-          <w:sz w:val="28"/>
-          <w:szCs w:val="28"/>
-        </w:rPr>
-        <w:t xml:space="preserve">Spring </w:t>
-      </w:r>
-      <w:proofErr w:type="spellStart"/>
-      <w:r>
-        <w:rPr>
-          <w:sz w:val="28"/>
-          <w:szCs w:val="28"/>
-        </w:rPr>
-        <w:t>aop</w:t>
-      </w:r>
-      <w:proofErr w:type="spellEnd"/>
-      <w:r>
-        <w:rPr>
-          <w:sz w:val="28"/>
-          <w:szCs w:val="28"/>
-        </w:rPr>
-        <w:t xml:space="preserve"> </w:t>
-      </w:r>
-      <w:r>
-        <w:rPr>
-          <w:sz w:val="28"/>
-          <w:szCs w:val="28"/>
-        </w:rPr>
-        <w:tab/>
-        <w:t xml:space="preserve">aspect oriented programming </w:t>
-      </w:r>
-    </w:p>
-    <w:p>
-      <w:pPr>
-        <w:pStyle w:val="ListParagraph"/>
-        <w:numPr>
-          <w:ilvl w:val="0"/>
-          <w:numId w:val="1"/>
-        </w:numPr>
-        <w:rPr>
-          <w:sz w:val="28"/>
-          <w:szCs w:val="28"/>
-        </w:rPr>
-      </w:pPr>
-      <w:r>
-        <w:rPr>
-          <w:sz w:val="28"/>
-          <w:szCs w:val="28"/>
-        </w:rPr>
-        <w:t xml:space="preserve">Spring cloud </w:t>
-      </w:r>
-    </w:p>
-    <w:p>
-      <w:pPr>
-        <w:pStyle w:val="ListParagraph"/>
-        <w:numPr>
-          <w:ilvl w:val="0"/>
-          <w:numId w:val="1"/>
-        </w:numPr>
-        <w:rPr>
-          <w:sz w:val="28"/>
-          <w:szCs w:val="28"/>
-        </w:rPr>
-      </w:pPr>
-      <w:r>
-        <w:rPr>
-          <w:sz w:val="28"/>
-          <w:szCs w:val="28"/>
-        </w:rPr>
-        <w:t xml:space="preserve">Spring micro service </w:t>
-      </w:r>
-    </w:p>
-    <w:p>
-      <w:pPr>
-        <w:ind w:left="360"/>
-        <w:rPr>
-          <w:sz w:val="28"/>
-          <w:szCs w:val="28"/>
-        </w:rPr>
-      </w:pPr>
-      <w:r>
-        <w:rPr>
-          <w:sz w:val="28"/>
-          <w:szCs w:val="28"/>
-        </w:rPr>
-        <w:t>Etc</w:t>
-      </w:r>
-    </w:p>
-    <w:p>
-      <w:pPr>
-        <w:ind w:left="360"/>
-        <w:rPr>
-          <w:sz w:val="28"/>
-          <w:szCs w:val="28"/>
-        </w:rPr>
-      </w:pPr>
-    </w:p>
-    <w:p>
-      <w:pPr>
-        <w:ind w:left="360"/>
-        <w:rPr>
-          <w:sz w:val="28"/>
-          <w:szCs w:val="28"/>
-        </w:rPr>
-      </w:pPr>
-      <w:r>
-        <w:rPr>
-          <w:sz w:val="28"/>
-          <w:szCs w:val="28"/>
-        </w:rPr>
-        <w:lastRenderedPageBreak/>
-        <w:t>IOC: Inversion of control</w:t>
-      </w:r>
-    </w:p>
-    <w:p>
-      <w:pPr>
-        <w:ind w:left="360"/>
-        <w:rPr>
-          <w:sz w:val="28"/>
-          <w:szCs w:val="28"/>
-        </w:rPr>
-      </w:pPr>
-      <w:r>
-        <w:rPr>
-          <w:sz w:val="28"/>
-          <w:szCs w:val="28"/>
-        </w:rPr>
-        <w:t xml:space="preserve">IOC is a design pattern. According to IOC, in place of creating or maintaining any resource like object creation, </w:t>
-      </w:r>
-      <w:r>
-        <w:rPr>
-          <w:sz w:val="28"/>
-          <w:szCs w:val="28"/>
-          <w:highlight w:val="yellow"/>
-        </w:rPr>
-        <w:t>database connection</w:t>
-      </w:r>
-      <w:r>
-        <w:rPr>
-          <w:sz w:val="28"/>
-          <w:szCs w:val="28"/>
-        </w:rPr>
-        <w:t>, security, connection pooling</w:t>
-      </w:r>
-      <w:r>
-        <w:rPr>
-          <w:sz w:val="28"/>
-          <w:szCs w:val="28"/>
-        </w:rPr>
-        <w:t xml:space="preserve">, thread management </w:t>
-      </w:r>
-      <w:r>
-        <w:rPr>
-          <w:sz w:val="28"/>
-          <w:szCs w:val="28"/>
-        </w:rPr>
-        <w:t xml:space="preserve">etc explicitly allow to create by container. If container create it maintain properly. Base upon our requirement you need to pull it from container user it and leave it. </w:t>
-      </w:r>
-      <w:r>
-        <w:rPr>
-          <w:sz w:val="28"/>
-          <w:szCs w:val="28"/>
-        </w:rPr>
-        <w:t xml:space="preserve">The life of the resources taken care by container. </w:t>
-      </w:r>
-      <w:r>
-        <w:rPr>
-          <w:sz w:val="28"/>
-          <w:szCs w:val="28"/>
-          <w:highlight w:val="yellow"/>
-        </w:rPr>
-        <w:t>Spring framework container</w:t>
-      </w:r>
-      <w:r>
-        <w:rPr>
-          <w:sz w:val="28"/>
-          <w:szCs w:val="28"/>
-        </w:rPr>
-        <w:t xml:space="preserve"> is a part of light weighted jar file which is responsible to create the object of </w:t>
-      </w:r>
-      <w:r>
-        <w:rPr>
-          <w:sz w:val="28"/>
-          <w:szCs w:val="28"/>
-          <w:highlight w:val="yellow"/>
-        </w:rPr>
-        <w:t>normal java bean class</w:t>
-      </w:r>
-      <w:r>
-        <w:rPr>
-          <w:sz w:val="28"/>
-          <w:szCs w:val="28"/>
-        </w:rPr>
-        <w:t xml:space="preserve">. </w:t>
-      </w:r>
-    </w:p>
-    <w:p>
-      <w:pPr>
-        <w:ind w:left="360"/>
-        <w:rPr>
-          <w:sz w:val="28"/>
-          <w:szCs w:val="28"/>
-        </w:rPr>
-      </w:pPr>
-      <w:r>
-        <w:rPr>
-          <w:sz w:val="28"/>
-          <w:szCs w:val="28"/>
-        </w:rPr>
-        <w:t xml:space="preserve">IOC is a concept like object. </w:t>
-      </w:r>
-    </w:p>
-    <w:p>
-      <w:pPr>
-        <w:ind w:left="360"/>
-        <w:rPr>
-          <w:sz w:val="28"/>
-          <w:szCs w:val="28"/>
-        </w:rPr>
-      </w:pPr>
-      <w:r>
-        <w:rPr>
-          <w:sz w:val="28"/>
-          <w:szCs w:val="28"/>
-        </w:rPr>
-        <w:t xml:space="preserve">Web container: part of tomcat server </w:t>
-      </w:r>
-      <w:r>
-        <w:rPr>
-          <w:sz w:val="28"/>
-          <w:szCs w:val="28"/>
-        </w:rPr>
-        <w:t xml:space="preserve">: web container take care the life of </w:t>
-      </w:r>
-      <w:r>
-        <w:rPr>
-          <w:sz w:val="28"/>
-          <w:szCs w:val="28"/>
-          <w:highlight w:val="yellow"/>
-        </w:rPr>
-        <w:t xml:space="preserve">servlet and </w:t>
-      </w:r>
-      <w:proofErr w:type="spellStart"/>
-      <w:r>
-        <w:rPr>
-          <w:sz w:val="28"/>
-          <w:szCs w:val="28"/>
-          <w:highlight w:val="yellow"/>
-        </w:rPr>
-        <w:t>jsp</w:t>
-      </w:r>
-      <w:proofErr w:type="spellEnd"/>
-      <w:r>
-        <w:rPr>
-          <w:sz w:val="28"/>
-          <w:szCs w:val="28"/>
-        </w:rPr>
-        <w:t xml:space="preserve"> not normal classes. </w:t>
-      </w:r>
-    </w:p>
-    <w:p>
-      <w:pPr>
-        <w:ind w:left="360"/>
-        <w:rPr>
-          <w:sz w:val="28"/>
-          <w:szCs w:val="28"/>
-        </w:rPr>
-      </w:pPr>
-      <w:r>
-        <w:rPr>
-          <w:sz w:val="28"/>
-          <w:szCs w:val="28"/>
-        </w:rPr>
-        <w:t xml:space="preserve">EJB container: part of application server </w:t>
-      </w:r>
-      <w:r>
-        <w:rPr>
-          <w:sz w:val="28"/>
-          <w:szCs w:val="28"/>
-        </w:rPr>
-        <w:t xml:space="preserve">: EJB container create the object of those classes if the class is </w:t>
-      </w:r>
-      <w:r>
-        <w:rPr>
-          <w:sz w:val="28"/>
-          <w:szCs w:val="28"/>
-          <w:highlight w:val="yellow"/>
-        </w:rPr>
-        <w:t>type of EJB</w:t>
-      </w:r>
-      <w:r>
-        <w:rPr>
-          <w:sz w:val="28"/>
-          <w:szCs w:val="28"/>
-        </w:rPr>
-        <w:t xml:space="preserve">. </w:t>
-      </w:r>
-    </w:p>
-    <w:p>
-      <w:pPr>
-        <w:ind w:left="360"/>
-        <w:rPr>
-          <w:sz w:val="28"/>
-          <w:szCs w:val="28"/>
-        </w:rPr>
-      </w:pPr>
-      <w:r>
-        <w:rPr>
-          <w:sz w:val="28"/>
-          <w:szCs w:val="28"/>
-        </w:rPr>
-        <w:t>Docker container: it maintain</w:t>
-      </w:r>
-      <w:r>
-        <w:rPr>
-          <w:sz w:val="28"/>
-          <w:szCs w:val="28"/>
-        </w:rPr>
-        <w:t>s</w:t>
-      </w:r>
-      <w:r>
-        <w:rPr>
-          <w:sz w:val="28"/>
-          <w:szCs w:val="28"/>
-        </w:rPr>
-        <w:t xml:space="preserve"> docker images. </w:t>
-      </w:r>
-    </w:p>
-    <w:p>
-      <w:pPr>
-        <w:ind w:left="360"/>
-        <w:rPr>
-          <w:sz w:val="28"/>
-          <w:szCs w:val="28"/>
-        </w:rPr>
-      </w:pPr>
-      <w:r>
-        <w:rPr>
-          <w:sz w:val="28"/>
-          <w:szCs w:val="28"/>
-        </w:rPr>
-        <w:t xml:space="preserve"> </w:t>
-      </w:r>
-    </w:p>
-    <w:p>
-      <w:pPr>
-        <w:ind w:left="360"/>
-        <w:rPr>
-          <w:sz w:val="28"/>
-          <w:szCs w:val="28"/>
-        </w:rPr>
-      </w:pPr>
-      <w:r>
-        <w:rPr>
-          <w:sz w:val="28"/>
-          <w:szCs w:val="28"/>
-        </w:rPr>
-        <w:t>DI: Dependency injection</w:t>
+          <w:b/>
+          <w:bCs/>
+          <w:sz w:val="28"/>
+          <w:szCs w:val="28"/>
+        </w:rPr>
+        <w:t xml:space="preserve">Spring container </w:t>
+      </w:r>
+    </w:p>
+    <w:p>
+      <w:pPr>
+        <w:ind w:firstLine="360"/>
+        <w:rPr>
+          <w:sz w:val="28"/>
+          <w:szCs w:val="28"/>
+        </w:rPr>
+      </w:pPr>
+      <w:r>
+        <w:rPr>
+          <w:b/>
+          <w:bCs/>
+          <w:sz w:val="28"/>
+          <w:szCs w:val="28"/>
+        </w:rPr>
+        <w:t>DI</w:t>
+      </w:r>
+      <w:r>
+        <w:rPr>
+          <w:sz w:val="28"/>
+          <w:szCs w:val="28"/>
+        </w:rPr>
+        <w:t>: Dependency injection</w:t>
       </w:r>
       <w:r>
         <w:rPr>
@@ -1420,134 +595,16 @@
           <w:szCs w:val="28"/>
         </w:rPr>
       </w:pPr>
-      <w:r>
+    </w:p>
+    <w:p>
+      <w:pPr>
         <w:rPr>
           <w:b/>
           <w:bCs/>
           <w:sz w:val="28"/>
           <w:szCs w:val="28"/>
         </w:rPr>
-        <w:t xml:space="preserve">IOC and DI using XML Configuration </w:t>
-      </w:r>
-    </w:p>
-    <w:p>
-      <w:pPr>
-        <w:rPr>
-          <w:sz w:val="28"/>
-          <w:szCs w:val="28"/>
-        </w:rPr>
-      </w:pPr>
-      <w:r>
-        <w:rPr>
-          <w:sz w:val="28"/>
-          <w:szCs w:val="28"/>
-        </w:rPr>
-        <w:t xml:space="preserve">We need to add two dependencies </w:t>
-      </w:r>
-      <w:proofErr w:type="spellStart"/>
-      <w:r>
-        <w:rPr>
-          <w:sz w:val="28"/>
-          <w:szCs w:val="28"/>
-        </w:rPr>
-        <w:t>ie</w:t>
-      </w:r>
-      <w:proofErr w:type="spellEnd"/>
-      <w:r>
-        <w:rPr>
-          <w:sz w:val="28"/>
-          <w:szCs w:val="28"/>
-        </w:rPr>
-        <w:t xml:space="preserve"> core and context. </w:t>
-      </w:r>
-    </w:p>
-    <w:p>
-      <w:pPr>
-        <w:rPr>
-          <w:sz w:val="28"/>
-          <w:szCs w:val="28"/>
-        </w:rPr>
-      </w:pPr>
-    </w:p>
-    <w:p>
-      <w:pPr>
-        <w:rPr>
-          <w:sz w:val="28"/>
-          <w:szCs w:val="28"/>
-        </w:rPr>
-      </w:pPr>
-    </w:p>
-    <w:p>
-      <w:pPr>
-        <w:rPr>
-          <w:sz w:val="28"/>
-          <w:szCs w:val="28"/>
-        </w:rPr>
-      </w:pPr>
-    </w:p>
-    <w:p>
-      <w:pPr>
-        <w:rPr>
-          <w:sz w:val="28"/>
-          <w:szCs w:val="28"/>
-        </w:rPr>
-      </w:pPr>
-      <w:r>
-        <w:rPr>
-          <w:sz w:val="28"/>
-          <w:szCs w:val="28"/>
-        </w:rPr>
-        <w:lastRenderedPageBreak/>
-        <w:t xml:space="preserve">In Spring Framework normal JavaBean class is known as POJO class. </w:t>
-      </w:r>
-    </w:p>
-    <w:p>
-      <w:pPr>
-        <w:rPr>
-          <w:sz w:val="28"/>
-          <w:szCs w:val="28"/>
-        </w:rPr>
-      </w:pPr>
-      <w:r>
-        <w:rPr>
-          <w:sz w:val="28"/>
-          <w:szCs w:val="28"/>
-        </w:rPr>
-        <w:t xml:space="preserve">Plain Old Java Object. The class not to extends or implements any </w:t>
-      </w:r>
-      <w:proofErr w:type="spellStart"/>
-      <w:r>
-        <w:rPr>
-          <w:sz w:val="28"/>
-          <w:szCs w:val="28"/>
-        </w:rPr>
-        <w:t>pre defined</w:t>
-      </w:r>
-      <w:proofErr w:type="spellEnd"/>
-      <w:r>
-        <w:rPr>
-          <w:sz w:val="28"/>
-          <w:szCs w:val="28"/>
-        </w:rPr>
-        <w:t xml:space="preserve"> class. </w:t>
-      </w:r>
-    </w:p>
-    <w:p>
-      <w:pPr>
-        <w:rPr>
-          <w:sz w:val="28"/>
-          <w:szCs w:val="28"/>
-        </w:rPr>
-      </w:pPr>
-    </w:p>
-    <w:p>
-      <w:pPr>
-        <w:rPr>
-          <w:sz w:val="28"/>
-          <w:szCs w:val="28"/>
-        </w:rPr>
-      </w:pPr>
-      <w:proofErr w:type="spellStart"/>
+      </w:pPr>
       <w:r>
         <w:rPr>
           <w:b/>
@@ -1555,6 +612,134 @@
           <w:sz w:val="28"/>
           <w:szCs w:val="28"/>
         </w:rPr>
+        <w:lastRenderedPageBreak/>
+        <w:t xml:space="preserve">IOC and DI using XML Configuration </w:t>
+      </w:r>
+    </w:p>
+    <w:p>
+      <w:pPr>
+        <w:rPr>
+          <w:sz w:val="28"/>
+          <w:szCs w:val="28"/>
+        </w:rPr>
+      </w:pPr>
+      <w:r>
+        <w:rPr>
+          <w:sz w:val="28"/>
+          <w:szCs w:val="28"/>
+        </w:rPr>
+        <w:t xml:space="preserve">We need to add two dependencies </w:t>
+      </w:r>
+      <w:proofErr w:type="spellStart"/>
+      <w:r>
+        <w:rPr>
+          <w:sz w:val="28"/>
+          <w:szCs w:val="28"/>
+        </w:rPr>
+        <w:t>ie</w:t>
+      </w:r>
+      <w:proofErr w:type="spellEnd"/>
+      <w:r>
+        <w:rPr>
+          <w:sz w:val="28"/>
+          <w:szCs w:val="28"/>
+        </w:rPr>
+        <w:t xml:space="preserve"> core and context. </w:t>
+      </w:r>
+    </w:p>
+    <w:p>
+      <w:pPr>
+        <w:rPr>
+          <w:sz w:val="28"/>
+          <w:szCs w:val="28"/>
+        </w:rPr>
+      </w:pPr>
+    </w:p>
+    <w:p>
+      <w:pPr>
+        <w:rPr>
+          <w:sz w:val="28"/>
+          <w:szCs w:val="28"/>
+        </w:rPr>
+      </w:pPr>
+    </w:p>
+    <w:p>
+      <w:pPr>
+        <w:rPr>
+          <w:sz w:val="28"/>
+          <w:szCs w:val="28"/>
+        </w:rPr>
+      </w:pPr>
+    </w:p>
+    <w:p>
+      <w:pPr>
+        <w:rPr>
+          <w:sz w:val="28"/>
+          <w:szCs w:val="28"/>
+        </w:rPr>
+      </w:pPr>
+      <w:r>
+        <w:rPr>
+          <w:sz w:val="28"/>
+          <w:szCs w:val="28"/>
+        </w:rPr>
+        <w:t xml:space="preserve">In Spring Framework normal JavaBean class is known as POJO class. </w:t>
+      </w:r>
+    </w:p>
+    <w:p>
+      <w:pPr>
+        <w:rPr>
+          <w:sz w:val="28"/>
+          <w:szCs w:val="28"/>
+        </w:rPr>
+      </w:pPr>
+      <w:r>
+        <w:rPr>
+          <w:sz w:val="28"/>
+          <w:szCs w:val="28"/>
+        </w:rPr>
+        <w:t xml:space="preserve">Plain Old Java Object. The class not to extends or implements any </w:t>
+      </w:r>
+      <w:proofErr w:type="spellStart"/>
+      <w:r>
+        <w:rPr>
+          <w:sz w:val="28"/>
+          <w:szCs w:val="28"/>
+        </w:rPr>
+        <w:t>pre defined</w:t>
+      </w:r>
+      <w:proofErr w:type="spellEnd"/>
+      <w:r>
+        <w:rPr>
+          <w:sz w:val="28"/>
+          <w:szCs w:val="28"/>
+        </w:rPr>
+        <w:t xml:space="preserve"> class. </w:t>
+      </w:r>
+    </w:p>
+    <w:p>
+      <w:pPr>
+        <w:rPr>
+          <w:sz w:val="28"/>
+          <w:szCs w:val="28"/>
+        </w:rPr>
+      </w:pPr>
+    </w:p>
+    <w:p>
+      <w:pPr>
+        <w:rPr>
+          <w:sz w:val="28"/>
+          <w:szCs w:val="28"/>
+        </w:rPr>
+      </w:pPr>
+      <w:proofErr w:type="spellStart"/>
+      <w:r>
+        <w:rPr>
+          <w:b/>
+          <w:bCs/>
+          <w:sz w:val="28"/>
+          <w:szCs w:val="28"/>
+        </w:rPr>
         <w:t>BeanFactory</w:t>
       </w:r>
       <w:proofErr w:type="spellEnd"/>
@@ -1563,31 +748,102 @@
           <w:sz w:val="28"/>
           <w:szCs w:val="28"/>
         </w:rPr>
-        <w:t xml:space="preserve"> is one of the interface provided by spring framework which contains set of method which help to pull the resources from container. </w:t>
-      </w:r>
-    </w:p>
-    <w:p>
-      <w:pPr>
-        <w:rPr>
-          <w:sz w:val="28"/>
-          <w:szCs w:val="28"/>
-        </w:rPr>
-      </w:pPr>
-    </w:p>
-    <w:p>
-      <w:pPr>
-        <w:rPr>
-          <w:sz w:val="28"/>
-          <w:szCs w:val="28"/>
-        </w:rPr>
-      </w:pPr>
-      <w:r>
-        <w:rPr>
-          <w:sz w:val="28"/>
-          <w:szCs w:val="28"/>
-        </w:rPr>
-        <w:t xml:space="preserve">Singleton design pattern : if need only one object of that particular class we need to use singleton design pattern. </w:t>
-      </w:r>
+        <w:t xml:space="preserve"> is one of the </w:t>
+      </w:r>
+      <w:proofErr w:type="gramStart"/>
+      <w:r>
+        <w:rPr>
+          <w:sz w:val="28"/>
+          <w:szCs w:val="28"/>
+        </w:rPr>
+        <w:t>interface</w:t>
+      </w:r>
+      <w:proofErr w:type="gramEnd"/>
+      <w:r>
+        <w:rPr>
+          <w:sz w:val="28"/>
+          <w:szCs w:val="28"/>
+        </w:rPr>
+        <w:t xml:space="preserve"> provided by spring framework which contains set of method which help to pull the resources from container. </w:t>
+      </w:r>
+    </w:p>
+    <w:p>
+      <w:pPr>
+        <w:rPr>
+          <w:sz w:val="28"/>
+          <w:szCs w:val="28"/>
+        </w:rPr>
+      </w:pPr>
+    </w:p>
+    <w:p>
+      <w:pPr>
+        <w:rPr>
+          <w:sz w:val="28"/>
+          <w:szCs w:val="28"/>
+        </w:rPr>
+      </w:pPr>
+      <w:r>
+        <w:rPr>
+          <w:sz w:val="28"/>
+          <w:szCs w:val="28"/>
+        </w:rPr>
+        <w:t xml:space="preserve">Singleton design </w:t>
+      </w:r>
+      <w:proofErr w:type="gramStart"/>
+      <w:r>
+        <w:rPr>
+          <w:sz w:val="28"/>
+          <w:szCs w:val="28"/>
+        </w:rPr>
+        <w:t>pattern :</w:t>
+      </w:r>
+      <w:proofErr w:type="gramEnd"/>
+      <w:r>
+        <w:rPr>
+          <w:sz w:val="28"/>
+          <w:szCs w:val="28"/>
+        </w:rPr>
+        <w:t xml:space="preserve"> if need only one object of that particular class we need to use singleton design pattern. </w:t>
+      </w:r>
+    </w:p>
+    <w:p>
+      <w:pPr>
+        <w:rPr>
+          <w:sz w:val="28"/>
+          <w:szCs w:val="28"/>
+        </w:rPr>
+      </w:pPr>
+    </w:p>
+    <w:p>
+      <w:pPr>
+        <w:rPr>
+          <w:sz w:val="28"/>
+          <w:szCs w:val="28"/>
+        </w:rPr>
+      </w:pPr>
+      <w:r>
+        <w:rPr>
+          <w:sz w:val="28"/>
+          <w:szCs w:val="28"/>
+        </w:rPr>
+        <w:t xml:space="preserve">If we want to achieve DI using setter base in JavaBean class or POJO class we need setter methods mandatory. </w:t>
+      </w:r>
+    </w:p>
+    <w:p>
+      <w:pPr>
+        <w:rPr>
+          <w:sz w:val="28"/>
+          <w:szCs w:val="28"/>
+        </w:rPr>
+      </w:pPr>
+    </w:p>
+    <w:p>
+      <w:pPr>
+        <w:rPr>
+          <w:sz w:val="28"/>
+          <w:szCs w:val="28"/>
+        </w:rPr>
+      </w:pPr>
     </w:p>
     <w:p>
       <w:pPr>
@@ -2515,6 +1771,7 @@
   <w:style w:type="character" w:default="1" w:styleId="DefaultParagraphFont">
     <w:name w:val="Default Paragraph Font"/>
     <w:uiPriority w:val="1"/>
+    <w:semiHidden/>
     <w:unhideWhenUsed/>
   </w:style>
   <w:style w:type="table" w:default="1" w:styleId="TableNormal">

--- a/Course 3 - API End Points and Communication/API End Points and Communication - Day 2 - 25 Feb 2025.docx
+++ b/Course 3 - API End Points and Communication/API End Points and Communication - Day 2 - 25 Feb 2025.docx
@@ -244,30 +244,14 @@
           <w:sz w:val="28"/>
           <w:szCs w:val="28"/>
         </w:rPr>
-        <w:t xml:space="preserve">: part of tomcat </w:t>
-      </w:r>
-      <w:proofErr w:type="gramStart"/>
-      <w:r>
-        <w:rPr>
-          <w:sz w:val="28"/>
-          <w:szCs w:val="28"/>
-        </w:rPr>
-        <w:t xml:space="preserve">server </w:t>
-      </w:r>
-      <w:r>
-        <w:rPr>
-          <w:sz w:val="28"/>
-          <w:szCs w:val="28"/>
-        </w:rPr>
-        <w:t>:</w:t>
-      </w:r>
-      <w:proofErr w:type="gramEnd"/>
-      <w:r>
-        <w:rPr>
-          <w:sz w:val="28"/>
-          <w:szCs w:val="28"/>
-        </w:rPr>
-        <w:t xml:space="preserve"> web container take care the life of </w:t>
+        <w:t xml:space="preserve">: part of tomcat server </w:t>
+      </w:r>
+      <w:r>
+        <w:rPr>
+          <w:sz w:val="28"/>
+          <w:szCs w:val="28"/>
+        </w:rPr>
+        <w:t xml:space="preserve">: web container take care the life of </w:t>
       </w:r>
       <w:r>
         <w:rPr>
@@ -317,30 +301,14 @@
           <w:sz w:val="28"/>
           <w:szCs w:val="28"/>
         </w:rPr>
-        <w:t xml:space="preserve">: part of application </w:t>
-      </w:r>
-      <w:proofErr w:type="gramStart"/>
-      <w:r>
-        <w:rPr>
-          <w:sz w:val="28"/>
-          <w:szCs w:val="28"/>
-        </w:rPr>
-        <w:t xml:space="preserve">server </w:t>
-      </w:r>
-      <w:r>
-        <w:rPr>
-          <w:sz w:val="28"/>
-          <w:szCs w:val="28"/>
-        </w:rPr>
-        <w:t>:</w:t>
-      </w:r>
-      <w:proofErr w:type="gramEnd"/>
-      <w:r>
-        <w:rPr>
-          <w:sz w:val="28"/>
-          <w:szCs w:val="28"/>
-        </w:rPr>
-        <w:t xml:space="preserve"> EJB container create the object of those classes if the class is </w:t>
+        <w:t xml:space="preserve">: part of application server </w:t>
+      </w:r>
+      <w:r>
+        <w:rPr>
+          <w:sz w:val="28"/>
+          <w:szCs w:val="28"/>
+        </w:rPr>
+        <w:t xml:space="preserve">: EJB container create the object of those classes if the class is </w:t>
       </w:r>
       <w:r>
         <w:rPr>
@@ -748,62 +716,30 @@
           <w:sz w:val="28"/>
           <w:szCs w:val="28"/>
         </w:rPr>
-        <w:t xml:space="preserve"> is one of the </w:t>
-      </w:r>
-      <w:proofErr w:type="gramStart"/>
-      <w:r>
-        <w:rPr>
-          <w:sz w:val="28"/>
-          <w:szCs w:val="28"/>
-        </w:rPr>
-        <w:t>interface</w:t>
-      </w:r>
-      <w:proofErr w:type="gramEnd"/>
-      <w:r>
-        <w:rPr>
-          <w:sz w:val="28"/>
-          <w:szCs w:val="28"/>
-        </w:rPr>
-        <w:t xml:space="preserve"> provided by spring framework which contains set of method which help to pull the resources from container. </w:t>
-      </w:r>
-    </w:p>
-    <w:p>
-      <w:pPr>
-        <w:rPr>
-          <w:sz w:val="28"/>
-          <w:szCs w:val="28"/>
-        </w:rPr>
-      </w:pPr>
-    </w:p>
-    <w:p>
-      <w:pPr>
-        <w:rPr>
-          <w:sz w:val="28"/>
-          <w:szCs w:val="28"/>
-        </w:rPr>
-      </w:pPr>
-      <w:r>
-        <w:rPr>
-          <w:sz w:val="28"/>
-          <w:szCs w:val="28"/>
-        </w:rPr>
-        <w:t xml:space="preserve">Singleton design </w:t>
-      </w:r>
-      <w:proofErr w:type="gramStart"/>
-      <w:r>
-        <w:rPr>
-          <w:sz w:val="28"/>
-          <w:szCs w:val="28"/>
-        </w:rPr>
-        <w:t>pattern :</w:t>
-      </w:r>
-      <w:proofErr w:type="gramEnd"/>
-      <w:r>
-        <w:rPr>
-          <w:sz w:val="28"/>
-          <w:szCs w:val="28"/>
-        </w:rPr>
-        <w:t xml:space="preserve"> if need only one object of that particular class we need to use singleton design pattern. </w:t>
+        <w:t xml:space="preserve"> is one of the interface provided by spring framework which contains set of method which help to pull the resources from container. </w:t>
+      </w:r>
+    </w:p>
+    <w:p>
+      <w:pPr>
+        <w:rPr>
+          <w:sz w:val="28"/>
+          <w:szCs w:val="28"/>
+        </w:rPr>
+      </w:pPr>
+    </w:p>
+    <w:p>
+      <w:pPr>
+        <w:rPr>
+          <w:sz w:val="28"/>
+          <w:szCs w:val="28"/>
+        </w:rPr>
+      </w:pPr>
+      <w:r>
+        <w:rPr>
+          <w:sz w:val="28"/>
+          <w:szCs w:val="28"/>
+        </w:rPr>
+        <w:t xml:space="preserve">Singleton design pattern : if need only one object of that particular class we need to use singleton design pattern. </w:t>
       </w:r>
     </w:p>
     <w:p>
@@ -836,6 +772,169 @@
           <w:szCs w:val="28"/>
         </w:rPr>
       </w:pPr>
+    </w:p>
+    <w:p>
+      <w:pPr>
+        <w:rPr>
+          <w:sz w:val="28"/>
+          <w:szCs w:val="28"/>
+        </w:rPr>
+      </w:pPr>
+      <w:r>
+        <w:rPr>
+          <w:b/>
+          <w:bCs/>
+          <w:sz w:val="28"/>
+          <w:szCs w:val="28"/>
+        </w:rPr>
+        <w:t>Auto wired :</w:t>
+      </w:r>
+      <w:r>
+        <w:rPr>
+          <w:sz w:val="28"/>
+          <w:szCs w:val="28"/>
+        </w:rPr>
+        <w:t xml:space="preserve"> Auto wired is one the great features of spring framework. </w:t>
+      </w:r>
+    </w:p>
+    <w:p>
+      <w:pPr>
+        <w:rPr>
+          <w:sz w:val="28"/>
+          <w:szCs w:val="28"/>
+        </w:rPr>
+      </w:pPr>
+      <w:r>
+        <w:rPr>
+          <w:sz w:val="28"/>
+          <w:szCs w:val="28"/>
+        </w:rPr>
+        <w:t xml:space="preserve">Spring framework do the DI for primitive property implicitly. If property is complex property or user defined object we need to do DI using property </w:t>
+      </w:r>
+      <w:r>
+        <w:rPr>
+          <w:sz w:val="28"/>
+          <w:szCs w:val="28"/>
+          <w:highlight w:val="yellow"/>
+        </w:rPr>
+        <w:t>ref</w:t>
+      </w:r>
+      <w:r>
+        <w:rPr>
+          <w:sz w:val="28"/>
+          <w:szCs w:val="28"/>
+        </w:rPr>
+        <w:t xml:space="preserve"> or constructor – </w:t>
+      </w:r>
+      <w:proofErr w:type="spellStart"/>
+      <w:r>
+        <w:rPr>
+          <w:sz w:val="28"/>
+          <w:szCs w:val="28"/>
+        </w:rPr>
+        <w:t>arg</w:t>
+      </w:r>
+      <w:proofErr w:type="spellEnd"/>
+      <w:r>
+        <w:rPr>
+          <w:sz w:val="28"/>
+          <w:szCs w:val="28"/>
+        </w:rPr>
+        <w:t xml:space="preserve"> </w:t>
+      </w:r>
+      <w:r>
+        <w:rPr>
+          <w:sz w:val="28"/>
+          <w:szCs w:val="28"/>
+          <w:highlight w:val="yellow"/>
+        </w:rPr>
+        <w:t>ref</w:t>
+      </w:r>
+      <w:r>
+        <w:rPr>
+          <w:sz w:val="28"/>
+          <w:szCs w:val="28"/>
+        </w:rPr>
+        <w:t xml:space="preserve"> attribute explicitly. With help of auto wired features we can achieve DI for complex property or user defined object implicitly rather than explicitly.</w:t>
+      </w:r>
+    </w:p>
+    <w:p>
+      <w:pPr>
+        <w:rPr>
+          <w:sz w:val="28"/>
+          <w:szCs w:val="28"/>
+        </w:rPr>
+      </w:pPr>
+      <w:proofErr w:type="spellStart"/>
+      <w:r>
+        <w:rPr>
+          <w:sz w:val="28"/>
+          <w:szCs w:val="28"/>
+        </w:rPr>
+        <w:t>byType</w:t>
+      </w:r>
+      <w:proofErr w:type="spellEnd"/>
+      <w:r>
+        <w:rPr>
+          <w:sz w:val="28"/>
+          <w:szCs w:val="28"/>
+        </w:rPr>
+        <w:t xml:space="preserve"> </w:t>
+      </w:r>
+      <w:r>
+        <w:rPr>
+          <w:sz w:val="28"/>
+          <w:szCs w:val="28"/>
+        </w:rPr>
+        <w:t xml:space="preserve">: spring container search bean tag definition of that type. If present it will inject automatically. In </w:t>
+      </w:r>
+      <w:proofErr w:type="spellStart"/>
+      <w:r>
+        <w:rPr>
+          <w:sz w:val="28"/>
+          <w:szCs w:val="28"/>
+        </w:rPr>
+        <w:t>byType</w:t>
+      </w:r>
+      <w:proofErr w:type="spellEnd"/>
+      <w:r>
+        <w:rPr>
+          <w:sz w:val="28"/>
+          <w:szCs w:val="28"/>
+        </w:rPr>
+        <w:t xml:space="preserve"> we need only one bean definition of that type. </w:t>
+      </w:r>
+      <w:r>
+        <w:rPr>
+          <w:sz w:val="28"/>
+          <w:szCs w:val="28"/>
+        </w:rPr>
+        <w:t xml:space="preserve">If more than one bean definition we will get the error. </w:t>
+      </w:r>
+    </w:p>
+    <w:p>
+      <w:pPr>
+        <w:rPr>
+          <w:sz w:val="28"/>
+          <w:szCs w:val="28"/>
+        </w:rPr>
+      </w:pPr>
+      <w:proofErr w:type="spellStart"/>
+      <w:r>
+        <w:rPr>
+          <w:sz w:val="28"/>
+          <w:szCs w:val="28"/>
+        </w:rPr>
+        <w:t>byName</w:t>
+      </w:r>
+      <w:proofErr w:type="spellEnd"/>
+      <w:r>
+        <w:rPr>
+          <w:sz w:val="28"/>
+          <w:szCs w:val="28"/>
+        </w:rPr>
+        <w:t xml:space="preserve"> </w:t>
+      </w:r>
     </w:p>
     <w:p>
       <w:pPr>

--- a/Course 3 - API End Points and Communication/API End Points and Communication - Day 2 - 25 Feb 2025.docx
+++ b/Course 3 - API End Points and Communication/API End Points and Communication - Day 2 - 25 Feb 2025.docx
@@ -865,12 +865,38 @@
           <w:szCs w:val="28"/>
         </w:rPr>
       </w:pPr>
+    </w:p>
+    <w:p>
+      <w:pPr>
+        <w:rPr>
+          <w:sz w:val="28"/>
+          <w:szCs w:val="28"/>
+        </w:rPr>
+      </w:pPr>
+    </w:p>
+    <w:p>
+      <w:pPr>
+        <w:rPr>
+          <w:sz w:val="28"/>
+          <w:szCs w:val="28"/>
+        </w:rPr>
+      </w:pPr>
+    </w:p>
+    <w:p>
+      <w:pPr>
+        <w:rPr>
+          <w:sz w:val="28"/>
+          <w:szCs w:val="28"/>
+        </w:rPr>
+      </w:pPr>
       <w:proofErr w:type="spellStart"/>
       <w:r>
         <w:rPr>
           <w:sz w:val="28"/>
           <w:szCs w:val="28"/>
-        </w:rPr>
+          <w:highlight w:val="yellow"/>
+        </w:rPr>
+        <w:lastRenderedPageBreak/>
         <w:t>byType</w:t>
       </w:r>
       <w:proofErr w:type="spellEnd"/>
@@ -924,6 +950,7 @@
         <w:rPr>
           <w:sz w:val="28"/>
           <w:szCs w:val="28"/>
+          <w:highlight w:val="yellow"/>
         </w:rPr>
         <w:t>byName</w:t>
       </w:r>
@@ -935,6 +962,346 @@
         </w:rPr>
         <w:t xml:space="preserve"> </w:t>
       </w:r>
+      <w:r>
+        <w:rPr>
+          <w:sz w:val="28"/>
+          <w:szCs w:val="28"/>
+        </w:rPr>
+        <w:t xml:space="preserve">: if more than bean definition of that type present then we need to use </w:t>
+      </w:r>
+      <w:proofErr w:type="spellStart"/>
+      <w:r>
+        <w:rPr>
+          <w:sz w:val="28"/>
+          <w:szCs w:val="28"/>
+        </w:rPr>
+        <w:t>byName</w:t>
+      </w:r>
+      <w:proofErr w:type="spellEnd"/>
+      <w:r>
+        <w:rPr>
+          <w:sz w:val="28"/>
+          <w:szCs w:val="28"/>
+        </w:rPr>
+        <w:t xml:space="preserve">. In </w:t>
+      </w:r>
+      <w:proofErr w:type="spellStart"/>
+      <w:r>
+        <w:rPr>
+          <w:sz w:val="28"/>
+          <w:szCs w:val="28"/>
+        </w:rPr>
+        <w:t>typeName</w:t>
+      </w:r>
+      <w:proofErr w:type="spellEnd"/>
+      <w:r>
+        <w:rPr>
+          <w:sz w:val="28"/>
+          <w:szCs w:val="28"/>
+        </w:rPr>
+        <w:t xml:space="preserve"> option reference name or object name and id name must be mach.</w:t>
+      </w:r>
+    </w:p>
+    <w:p>
+      <w:pPr>
+        <w:rPr>
+          <w:sz w:val="28"/>
+          <w:szCs w:val="28"/>
+        </w:rPr>
+      </w:pPr>
+    </w:p>
+    <w:p>
+      <w:pPr>
+        <w:rPr>
+          <w:b/>
+          <w:bCs/>
+          <w:sz w:val="28"/>
+          <w:szCs w:val="28"/>
+        </w:rPr>
+      </w:pPr>
+      <w:r>
+        <w:rPr>
+          <w:b/>
+          <w:bCs/>
+          <w:sz w:val="28"/>
+          <w:szCs w:val="28"/>
+        </w:rPr>
+        <w:t>Annotation base DI</w:t>
+      </w:r>
+    </w:p>
+    <w:p>
+      <w:pPr>
+        <w:pStyle w:val="ListParagraph"/>
+        <w:numPr>
+          <w:ilvl w:val="0"/>
+          <w:numId w:val="4"/>
+        </w:numPr>
+        <w:rPr>
+          <w:sz w:val="28"/>
+          <w:szCs w:val="28"/>
+          <w:highlight w:val="yellow"/>
+        </w:rPr>
+      </w:pPr>
+      <w:r>
+        <w:rPr>
+          <w:sz w:val="28"/>
+          <w:szCs w:val="28"/>
+          <w:highlight w:val="yellow"/>
+        </w:rPr>
+        <w:t>@Component :</w:t>
+      </w:r>
+      <w:r>
+        <w:rPr>
+          <w:sz w:val="28"/>
+          <w:szCs w:val="28"/>
+          <w:highlight w:val="yellow"/>
+        </w:rPr>
+        <w:t xml:space="preserve"> </w:t>
+      </w:r>
+      <w:r>
+        <w:rPr>
+          <w:b/>
+          <w:bCs/>
+          <w:sz w:val="28"/>
+          <w:szCs w:val="28"/>
+          <w:highlight w:val="yellow"/>
+        </w:rPr>
+        <w:t xml:space="preserve">  </w:t>
+      </w:r>
+      <w:r>
+        <w:rPr>
+          <w:sz w:val="28"/>
+          <w:szCs w:val="28"/>
+        </w:rPr>
+        <w:t>This</w:t>
+      </w:r>
+      <w:r>
+        <w:rPr>
+          <w:sz w:val="28"/>
+          <w:szCs w:val="28"/>
+        </w:rPr>
+        <w:t xml:space="preserve"> annotation we write on class level. The class is a type of POJO or JavaBean class. </w:t>
+      </w:r>
+      <w:r>
+        <w:rPr>
+          <w:sz w:val="28"/>
+          <w:szCs w:val="28"/>
+        </w:rPr>
+        <w:t xml:space="preserve">it is equal to </w:t>
+      </w:r>
+    </w:p>
+    <w:p>
+      <w:pPr>
+        <w:pStyle w:val="ListParagraph"/>
+        <w:rPr>
+          <w:sz w:val="28"/>
+          <w:szCs w:val="28"/>
+          <w:highlight w:val="yellow"/>
+        </w:rPr>
+      </w:pPr>
+      <w:r>
+        <w:rPr>
+          <w:sz w:val="28"/>
+          <w:szCs w:val="28"/>
+        </w:rPr>
+        <w:t>&lt;bean class=”</w:t>
+      </w:r>
+      <w:proofErr w:type="spellStart"/>
+      <w:r>
+        <w:rPr>
+          <w:sz w:val="28"/>
+          <w:szCs w:val="28"/>
+        </w:rPr>
+        <w:t>com.Address</w:t>
+      </w:r>
+      <w:proofErr w:type="spellEnd"/>
+      <w:r>
+        <w:rPr>
+          <w:sz w:val="28"/>
+          <w:szCs w:val="28"/>
+        </w:rPr>
+        <w:t>”&gt;&lt;/bean&gt;</w:t>
+      </w:r>
+    </w:p>
+    <w:p>
+      <w:pPr>
+        <w:rPr>
+          <w:sz w:val="28"/>
+          <w:szCs w:val="28"/>
+        </w:rPr>
+      </w:pPr>
+      <w:r>
+        <w:rPr>
+          <w:sz w:val="28"/>
+          <w:szCs w:val="28"/>
+        </w:rPr>
+        <w:t>By default id is class name using camel naming rules. If class contains one word then it must be in lower case. If class contains more than one word then 2</w:t>
+      </w:r>
+      <w:r>
+        <w:rPr>
+          <w:sz w:val="28"/>
+          <w:szCs w:val="28"/>
+          <w:vertAlign w:val="superscript"/>
+        </w:rPr>
+        <w:t>nd</w:t>
+      </w:r>
+      <w:r>
+        <w:rPr>
+          <w:sz w:val="28"/>
+          <w:szCs w:val="28"/>
+        </w:rPr>
+        <w:t xml:space="preserve"> word onward first letter upper case. </w:t>
+      </w:r>
+    </w:p>
+    <w:p>
+      <w:pPr>
+        <w:rPr>
+          <w:sz w:val="28"/>
+          <w:szCs w:val="28"/>
+        </w:rPr>
+      </w:pPr>
+      <w:r>
+        <w:rPr>
+          <w:sz w:val="28"/>
+          <w:szCs w:val="28"/>
+        </w:rPr>
+        <w:t xml:space="preserve">If class name is Address : then id is </w:t>
+      </w:r>
+      <w:r>
+        <w:rPr>
+          <w:sz w:val="28"/>
+          <w:szCs w:val="28"/>
+          <w:highlight w:val="yellow"/>
+        </w:rPr>
+        <w:t>address.</w:t>
+      </w:r>
+    </w:p>
+    <w:p>
+      <w:pPr>
+        <w:rPr>
+          <w:sz w:val="28"/>
+          <w:szCs w:val="28"/>
+        </w:rPr>
+      </w:pPr>
+      <w:r>
+        <w:rPr>
+          <w:sz w:val="28"/>
+          <w:szCs w:val="28"/>
+        </w:rPr>
+        <w:t xml:space="preserve">If class name is </w:t>
+      </w:r>
+      <w:proofErr w:type="spellStart"/>
+      <w:r>
+        <w:rPr>
+          <w:sz w:val="28"/>
+          <w:szCs w:val="28"/>
+        </w:rPr>
+        <w:t>AddressDetails</w:t>
+      </w:r>
+      <w:proofErr w:type="spellEnd"/>
+      <w:r>
+        <w:rPr>
+          <w:sz w:val="28"/>
+          <w:szCs w:val="28"/>
+        </w:rPr>
+        <w:t xml:space="preserve"> then id is </w:t>
+      </w:r>
+      <w:proofErr w:type="spellStart"/>
+      <w:r>
+        <w:rPr>
+          <w:sz w:val="28"/>
+          <w:szCs w:val="28"/>
+          <w:highlight w:val="yellow"/>
+        </w:rPr>
+        <w:t>addressDetails</w:t>
+      </w:r>
+      <w:proofErr w:type="spellEnd"/>
+      <w:r>
+        <w:rPr>
+          <w:sz w:val="28"/>
+          <w:szCs w:val="28"/>
+        </w:rPr>
+        <w:t>.</w:t>
+      </w:r>
+    </w:p>
+    <w:p>
+      <w:pPr>
+        <w:pStyle w:val="ListParagraph"/>
+        <w:numPr>
+          <w:ilvl w:val="0"/>
+          <w:numId w:val="4"/>
+        </w:numPr>
+        <w:rPr>
+          <w:sz w:val="28"/>
+          <w:szCs w:val="28"/>
+        </w:rPr>
+      </w:pPr>
+      <w:r>
+        <w:rPr>
+          <w:sz w:val="28"/>
+          <w:szCs w:val="28"/>
+          <w:highlight w:val="yellow"/>
+        </w:rPr>
+        <w:t>@Autowired</w:t>
+      </w:r>
+      <w:r>
+        <w:rPr>
+          <w:sz w:val="28"/>
+          <w:szCs w:val="28"/>
+        </w:rPr>
+        <w:t xml:space="preserve"> : this annotation we need to use on object level or complex property level. </w:t>
+      </w:r>
+    </w:p>
+    <w:p>
+      <w:pPr>
+        <w:pStyle w:val="ListParagraph"/>
+        <w:numPr>
+          <w:ilvl w:val="0"/>
+          <w:numId w:val="4"/>
+        </w:numPr>
+        <w:rPr>
+          <w:sz w:val="28"/>
+          <w:szCs w:val="28"/>
+        </w:rPr>
+      </w:pPr>
+      <w:r>
+        <w:rPr>
+          <w:sz w:val="28"/>
+          <w:szCs w:val="28"/>
+          <w:highlight w:val="yellow"/>
+        </w:rPr>
+        <w:t>@Scope</w:t>
+      </w:r>
+      <w:r>
+        <w:rPr>
+          <w:sz w:val="28"/>
+          <w:szCs w:val="28"/>
+        </w:rPr>
+        <w:t xml:space="preserve"> : this annotation we need to use on class level. </w:t>
+      </w:r>
+      <w:r>
+        <w:rPr>
+          <w:sz w:val="28"/>
+          <w:szCs w:val="28"/>
+        </w:rPr>
+        <w:t xml:space="preserve">By default scope is singleton </w:t>
+      </w:r>
+    </w:p>
+    <w:p>
+      <w:pPr>
+        <w:rPr>
+          <w:sz w:val="28"/>
+          <w:szCs w:val="28"/>
+        </w:rPr>
+      </w:pPr>
+    </w:p>
+    <w:p>
+      <w:pPr>
+        <w:rPr>
+          <w:sz w:val="28"/>
+          <w:szCs w:val="28"/>
+        </w:rPr>
+      </w:pPr>
     </w:p>
     <w:p>
       <w:pPr>
@@ -989,6 +1356,95 @@
 <file path=word/numbering.xml><?xml version="1.0" encoding="utf-8"?>
 <w:numbering xmlns:wpc="http://schemas.microsoft.com/office/word/2010/wordprocessingCanvas" xmlns:cx="http://schemas.microsoft.com/office/drawing/2014/chartex" xmlns:cx1="http://schemas.microsoft.com/office/drawing/2015/9/8/chartex" xmlns:cx2="http://schemas.microsoft.com/office/drawing/2015/10/21/chartex" xmlns:cx3="http://schemas.microsoft.com/office/drawing/2016/5/9/chartex" xmlns:cx4="http://schemas.microsoft.com/office/drawing/2016/5/10/chartex" xmlns:cx5="http://schemas.microsoft.com/office/drawing/2016/5/11/chartex" xmlns:cx6="http://schemas.microsoft.com/office/drawing/2016/5/12/chartex" xmlns:cx7="http://schemas.microsoft.com/office/drawing/2016/5/13/chartex" xmlns:cx8="http://schemas.microsoft.com/office/drawing/2016/5/14/chartex" xmlns:mc="http://schemas.openxmlformats.org/markup-compatibility/2006" xmlns:aink="http://schemas.microsoft.com/office/drawing/2016/ink" xmlns:am3d="http://schemas.microsoft.com/office/drawing/2017/model3d" xmlns:o="urn:schemas-microsoft-com:office:office" xmlns:oel="http://schemas.microsoft.com/office/2019/extlst" xmlns:r="http://schemas.openxmlformats.org/officeDocument/2006/relationships" xmlns:m="http://schemas.openxmlformats.org/officeDocument/2006/math" xmlns:v="urn:schemas-microsoft-com:vml" xmlns:wp14="http://schemas.microsoft.com/office/word/2010/wordprocessingDrawing" xmlns:wp="http://schemas.openxmlformats.org/drawingml/2006/wordprocessingDrawing" xmlns:w10="urn:schemas-microsoft-com:office:word" xmlns:w="http://schemas.openxmlformats.org/wordprocessingml/2006/main" xmlns:w14="http://schemas.microsoft.com/office/word/2010/wordml" xmlns:w15="http://schemas.microsoft.com/office/word/2012/wordml" xmlns:w16cex="http://schemas.microsoft.com/office/word/2018/wordml/cex" xmlns:w16cid="http://schemas.microsoft.com/office/word/2016/wordml/cid" xmlns:w16="http://schemas.microsoft.com/office/word/2018/wordml" xmlns:w16du="http://schemas.microsoft.com/office/word/2023/wordml/word16du" xmlns:w16sdtdh="http://schemas.microsoft.com/office/word/2020/wordml/sdtdatahash" xmlns:w16sdtfl="http://schemas.microsoft.com/office/word/2024/wordml/sdtformatlock" xmlns:w16se="http://schemas.microsoft.com/office/word/2015/wordml/symex" xmlns:wpg="http://schemas.microsoft.com/office/word/2010/wordprocessingGroup" xmlns:wpi="http://schemas.microsoft.com/office/word/2010/wordprocessingInk" xmlns:wne="http://schemas.microsoft.com/office/word/2006/wordml" xmlns:wps="http://schemas.microsoft.com/office/word/2010/wordprocessingShape" mc:Ignorable="w14 w15 w16se w16cid w16 w16cex w16sdtdh w16sdtfl w16du wp14">
   <w:abstractNum w:abstractNumId="0" w15:restartNumberingAfterBreak="0">
+    <w:nsid w:val="3CE306D9"/>
+    <w:multiLevelType w:val="hybridMultilevel"/>
+    <w:tmpl w:val="4BC638EA"/>
+    <w:lvl w:ilvl="0" w:tplc="4009000F">
+      <w:start w:val="1"/>
+      <w:numFmt w:val="decimal"/>
+      <w:lvlText w:val="%1."/>
+      <w:lvlJc w:val="left"/>
+      <w:pPr>
+        <w:ind w:left="720" w:hanging="360"/>
+      </w:pPr>
+      <w:rPr>
+        <w:rFonts w:hint="default"/>
+      </w:rPr>
+    </w:lvl>
+    <w:lvl w:ilvl="1" w:tplc="40090019" w:tentative="1">
+      <w:start w:val="1"/>
+      <w:numFmt w:val="lowerLetter"/>
+      <w:lvlText w:val="%2."/>
+      <w:lvlJc w:val="left"/>
+      <w:pPr>
+        <w:ind w:left="1440" w:hanging="360"/>
+      </w:pPr>
+    </w:lvl>
+    <w:lvl w:ilvl="2" w:tplc="4009001B" w:tentative="1">
+      <w:start w:val="1"/>
+      <w:numFmt w:val="lowerRoman"/>
+      <w:lvlText w:val="%3."/>
+      <w:lvlJc w:val="right"/>
+      <w:pPr>
+        <w:ind w:left="2160" w:hanging="180"/>
+      </w:pPr>
+    </w:lvl>
+    <w:lvl w:ilvl="3" w:tplc="4009000F" w:tentative="1">
+      <w:start w:val="1"/>
+      <w:numFmt w:val="decimal"/>
+      <w:lvlText w:val="%4."/>
+      <w:lvlJc w:val="left"/>
+      <w:pPr>
+        <w:ind w:left="2880" w:hanging="360"/>
+      </w:pPr>
+    </w:lvl>
+    <w:lvl w:ilvl="4" w:tplc="40090019" w:tentative="1">
+      <w:start w:val="1"/>
+      <w:numFmt w:val="lowerLetter"/>
+      <w:lvlText w:val="%5."/>
+      <w:lvlJc w:val="left"/>
+      <w:pPr>
+        <w:ind w:left="3600" w:hanging="360"/>
+      </w:pPr>
+    </w:lvl>
+    <w:lvl w:ilvl="5" w:tplc="4009001B" w:tentative="1">
+      <w:start w:val="1"/>
+      <w:numFmt w:val="lowerRoman"/>
+      <w:lvlText w:val="%6."/>
+      <w:lvlJc w:val="right"/>
+      <w:pPr>
+        <w:ind w:left="4320" w:hanging="180"/>
+      </w:pPr>
+    </w:lvl>
+    <w:lvl w:ilvl="6" w:tplc="4009000F" w:tentative="1">
+      <w:start w:val="1"/>
+      <w:numFmt w:val="decimal"/>
+      <w:lvlText w:val="%7."/>
+      <w:lvlJc w:val="left"/>
+      <w:pPr>
+        <w:ind w:left="5040" w:hanging="360"/>
+      </w:pPr>
+    </w:lvl>
+    <w:lvl w:ilvl="7" w:tplc="40090019" w:tentative="1">
+      <w:start w:val="1"/>
+      <w:numFmt w:val="lowerLetter"/>
+      <w:lvlText w:val="%8."/>
+      <w:lvlJc w:val="left"/>
+      <w:pPr>
+        <w:ind w:left="5760" w:hanging="360"/>
+      </w:pPr>
+    </w:lvl>
+    <w:lvl w:ilvl="8" w:tplc="4009001B" w:tentative="1">
+      <w:start w:val="1"/>
+      <w:numFmt w:val="lowerRoman"/>
+      <w:lvlText w:val="%9."/>
+      <w:lvlJc w:val="right"/>
+      <w:pPr>
+        <w:ind w:left="6480" w:hanging="180"/>
+      </w:pPr>
+    </w:lvl>
+  </w:abstractNum>
+  <w:abstractNum w:abstractNumId="1" w15:restartNumberingAfterBreak="0">
     <w:nsid w:val="665F1526"/>
     <w:multiLevelType w:val="hybridMultilevel"/>
     <w:tmpl w:val="A7945ECA"/>
@@ -1077,7 +1533,7 @@
       </w:pPr>
     </w:lvl>
   </w:abstractNum>
-  <w:abstractNum w:abstractNumId="1" w15:restartNumberingAfterBreak="0">
+  <w:abstractNum w:abstractNumId="2" w15:restartNumberingAfterBreak="0">
     <w:nsid w:val="77C7604C"/>
     <w:multiLevelType w:val="hybridMultilevel"/>
     <w:tmpl w:val="63E6CB84"/>
@@ -1166,7 +1622,7 @@
       </w:pPr>
     </w:lvl>
   </w:abstractNum>
-  <w:abstractNum w:abstractNumId="2" w15:restartNumberingAfterBreak="0">
+  <w:abstractNum w:abstractNumId="3" w15:restartNumberingAfterBreak="0">
     <w:nsid w:val="7EFB4361"/>
     <w:multiLevelType w:val="hybridMultilevel"/>
     <w:tmpl w:val="546AD538"/>
@@ -1256,12 +1712,15 @@
     </w:lvl>
   </w:abstractNum>
   <w:num w:numId="1" w16cid:durableId="1766223563">
+    <w:abstractNumId w:val="2"/>
+  </w:num>
+  <w:num w:numId="2" w16cid:durableId="1226448755">
+    <w:abstractNumId w:val="3"/>
+  </w:num>
+  <w:num w:numId="3" w16cid:durableId="1777212222">
     <w:abstractNumId w:val="1"/>
   </w:num>
-  <w:num w:numId="2" w16cid:durableId="1226448755">
-    <w:abstractNumId w:val="2"/>
-  </w:num>
-  <w:num w:numId="3" w16cid:durableId="1777212222">
+  <w:num w:numId="4" w16cid:durableId="1950963391">
     <w:abstractNumId w:val="0"/>
   </w:num>
 </w:numbering>
